--- a/readme.docx
+++ b/readme.docx
@@ -87,41 +87,39 @@
           <w:szCs w:val="28"/>
           <w:lang w:val="uk-UA"/>
         </w:rPr>
-        <w:t xml:space="preserve">Факультет </w:t>
-      </w:r>
-      <w:proofErr w:type="spellStart"/>
+        <w:t>Факультет комп</w:t>
+      </w:r>
       <w:r>
         <w:rPr>
           <w:rFonts w:ascii="Times New Roman" w:hAnsi="Times New Roman" w:cs="Times New Roman"/>
           <w:b/>
           <w:sz w:val="28"/>
           <w:szCs w:val="28"/>
-          <w:lang w:val="uk-UA"/>
-        </w:rPr>
-        <w:t>комп</w:t>
-      </w:r>
-      <w:proofErr w:type="spellEnd"/>
+        </w:rPr>
+        <w:t>’</w:t>
+      </w:r>
       <w:r>
         <w:rPr>
           <w:rFonts w:ascii="Times New Roman" w:hAnsi="Times New Roman" w:cs="Times New Roman"/>
           <w:b/>
           <w:sz w:val="28"/>
           <w:szCs w:val="28"/>
-        </w:rPr>
-        <w:t>’</w:t>
-      </w:r>
-      <w:proofErr w:type="spellStart"/>
-      <w:r>
+          <w:lang w:val="uk-UA"/>
+        </w:rPr>
+        <w:t>ютерних наук та кібернетики</w:t>
+      </w:r>
+    </w:p>
+    <w:p>
+      <w:pPr>
+        <w:spacing w:after="120" w:line="240" w:lineRule="auto"/>
+        <w:jc w:val="center"/>
         <w:rPr>
           <w:rFonts w:ascii="Times New Roman" w:hAnsi="Times New Roman" w:cs="Times New Roman"/>
           <w:b/>
           <w:sz w:val="28"/>
           <w:szCs w:val="28"/>
-          <w:lang w:val="uk-UA"/>
-        </w:rPr>
-        <w:t>ютерних</w:t>
-      </w:r>
-      <w:proofErr w:type="spellEnd"/>
+        </w:rPr>
+      </w:pPr>
       <w:r>
         <w:rPr>
           <w:rFonts w:ascii="Times New Roman" w:hAnsi="Times New Roman" w:cs="Times New Roman"/>
@@ -130,7 +128,7 @@
           <w:szCs w:val="28"/>
           <w:lang w:val="uk-UA"/>
         </w:rPr>
-        <w:t xml:space="preserve"> наук та кібернетики</w:t>
+        <w:t>кафедра дослідження операцій</w:t>
       </w:r>
     </w:p>
     <w:p>
@@ -142,9 +140,14 @@
           <w:b/>
           <w:sz w:val="28"/>
           <w:szCs w:val="28"/>
-        </w:rPr>
-      </w:pPr>
-      <w:r>
+          <w:lang w:val="uk-UA"/>
+        </w:rPr>
+      </w:pPr>
+    </w:p>
+    <w:p>
+      <w:pPr>
+        <w:spacing w:after="120" w:line="240" w:lineRule="auto"/>
+        <w:jc w:val="center"/>
         <w:rPr>
           <w:rFonts w:ascii="Times New Roman" w:hAnsi="Times New Roman" w:cs="Times New Roman"/>
           <w:b/>
@@ -152,8 +155,7 @@
           <w:szCs w:val="28"/>
           <w:lang w:val="uk-UA"/>
         </w:rPr>
-        <w:t>кафедра дослідження операцій</w:t>
-      </w:r>
+      </w:pPr>
     </w:p>
     <w:p>
       <w:pPr>
@@ -164,7 +166,6 @@
           <w:b/>
           <w:sz w:val="28"/>
           <w:szCs w:val="28"/>
-          <w:lang w:val="uk-UA"/>
         </w:rPr>
       </w:pPr>
     </w:p>
@@ -174,12 +175,20 @@
         <w:jc w:val="center"/>
         <w:rPr>
           <w:rFonts w:ascii="Times New Roman" w:hAnsi="Times New Roman" w:cs="Times New Roman"/>
-          <w:b/>
-          <w:sz w:val="28"/>
-          <w:szCs w:val="28"/>
-          <w:lang w:val="uk-UA"/>
-        </w:rPr>
-      </w:pPr>
+          <w:sz w:val="28"/>
+          <w:szCs w:val="28"/>
+          <w:lang w:val="uk-UA"/>
+        </w:rPr>
+      </w:pPr>
+      <w:r>
+        <w:rPr>
+          <w:rFonts w:ascii="Times New Roman" w:hAnsi="Times New Roman" w:cs="Times New Roman"/>
+          <w:sz w:val="28"/>
+          <w:szCs w:val="28"/>
+          <w:lang w:val="uk-UA"/>
+        </w:rPr>
+        <w:t>ВИПУСКНА КВАЛІФІКАЦІЙНА РОБОТА БАКАЛАВРА</w:t>
+      </w:r>
     </w:p>
     <w:p>
       <w:pPr>
@@ -187,11 +196,27 @@
         <w:jc w:val="center"/>
         <w:rPr>
           <w:rFonts w:ascii="Times New Roman" w:hAnsi="Times New Roman" w:cs="Times New Roman"/>
-          <w:b/>
-          <w:sz w:val="28"/>
-          <w:szCs w:val="28"/>
-        </w:rPr>
-      </w:pPr>
+          <w:sz w:val="28"/>
+          <w:szCs w:val="28"/>
+        </w:rPr>
+      </w:pPr>
+      <w:r>
+        <w:rPr>
+          <w:rFonts w:ascii="Times New Roman" w:hAnsi="Times New Roman" w:cs="Times New Roman"/>
+          <w:sz w:val="28"/>
+          <w:szCs w:val="28"/>
+          <w:lang w:val="uk-UA"/>
+        </w:rPr>
+        <w:t>на тему</w:t>
+      </w:r>
+      <w:r>
+        <w:rPr>
+          <w:rFonts w:ascii="Times New Roman" w:hAnsi="Times New Roman" w:cs="Times New Roman"/>
+          <w:sz w:val="28"/>
+          <w:szCs w:val="28"/>
+        </w:rPr>
+        <w:t>:</w:t>
+      </w:r>
     </w:p>
     <w:p>
       <w:pPr>
@@ -201,55 +226,6 @@
           <w:rFonts w:ascii="Times New Roman" w:hAnsi="Times New Roman" w:cs="Times New Roman"/>
           <w:sz w:val="28"/>
           <w:szCs w:val="28"/>
-          <w:lang w:val="uk-UA"/>
-        </w:rPr>
-      </w:pPr>
-      <w:r>
-        <w:rPr>
-          <w:rFonts w:ascii="Times New Roman" w:hAnsi="Times New Roman" w:cs="Times New Roman"/>
-          <w:sz w:val="28"/>
-          <w:szCs w:val="28"/>
-          <w:lang w:val="uk-UA"/>
-        </w:rPr>
-        <w:t>ВИПУСКНА КВАЛІФІКАЦІЙНА РОБОТА БАКАЛАВРА</w:t>
-      </w:r>
-    </w:p>
-    <w:p>
-      <w:pPr>
-        <w:spacing w:after="120" w:line="240" w:lineRule="auto"/>
-        <w:jc w:val="center"/>
-        <w:rPr>
-          <w:rFonts w:ascii="Times New Roman" w:hAnsi="Times New Roman" w:cs="Times New Roman"/>
-          <w:sz w:val="28"/>
-          <w:szCs w:val="28"/>
-        </w:rPr>
-      </w:pPr>
-      <w:r>
-        <w:rPr>
-          <w:rFonts w:ascii="Times New Roman" w:hAnsi="Times New Roman" w:cs="Times New Roman"/>
-          <w:sz w:val="28"/>
-          <w:szCs w:val="28"/>
-          <w:lang w:val="uk-UA"/>
-        </w:rPr>
-        <w:t>на тему</w:t>
-      </w:r>
-      <w:r>
-        <w:rPr>
-          <w:rFonts w:ascii="Times New Roman" w:hAnsi="Times New Roman" w:cs="Times New Roman"/>
-          <w:sz w:val="28"/>
-          <w:szCs w:val="28"/>
-        </w:rPr>
-        <w:t>:</w:t>
-      </w:r>
-    </w:p>
-    <w:p>
-      <w:pPr>
-        <w:spacing w:after="120" w:line="240" w:lineRule="auto"/>
-        <w:jc w:val="center"/>
-        <w:rPr>
-          <w:rFonts w:ascii="Times New Roman" w:hAnsi="Times New Roman" w:cs="Times New Roman"/>
-          <w:sz w:val="28"/>
-          <w:szCs w:val="28"/>
         </w:rPr>
       </w:pPr>
       <w:r>
@@ -267,27 +243,7 @@
           <w:szCs w:val="28"/>
           <w:lang w:val="uk-UA"/>
         </w:rPr>
-        <w:t xml:space="preserve">ЗАДАЧА </w:t>
-      </w:r>
-      <w:proofErr w:type="gramStart"/>
-      <w:r>
-        <w:rPr>
-          <w:rFonts w:ascii="Times New Roman" w:hAnsi="Times New Roman" w:cs="Times New Roman"/>
-          <w:sz w:val="28"/>
-          <w:szCs w:val="28"/>
-          <w:lang w:val="uk-UA"/>
-        </w:rPr>
-        <w:t>ОПТИМАЛЬНОГО</w:t>
-      </w:r>
-      <w:proofErr w:type="gramEnd"/>
-      <w:r>
-        <w:rPr>
-          <w:rFonts w:ascii="Times New Roman" w:hAnsi="Times New Roman" w:cs="Times New Roman"/>
-          <w:sz w:val="28"/>
-          <w:szCs w:val="28"/>
-          <w:lang w:val="uk-UA"/>
-        </w:rPr>
-        <w:t xml:space="preserve"> ПАКУВАННЯ </w:t>
+        <w:t xml:space="preserve">ЗАДАЧА ОПТИМАЛЬНОГО ПАКУВАННЯ </w:t>
       </w:r>
       <w:r>
         <w:rPr>
@@ -661,10 +617,10 @@
       </w:r>
       <w:smartTag w:uri="urn:schemas-microsoft-com:office:smarttags" w:element="date">
         <w:smartTagPr>
+          <w:attr w:name="ls" w:val="trans"/>
+          <w:attr w:name="Month" w:val="5"/>
+          <w:attr w:name="Day" w:val="22"/>
           <w:attr w:name="Year" w:val="2017"/>
-          <w:attr w:name="Day" w:val="22"/>
-          <w:attr w:name="Month" w:val="5"/>
-          <w:attr w:name="ls" w:val="trans"/>
         </w:smartTagPr>
         <w:r>
           <w:rPr>
@@ -744,27 +700,7 @@
           <w:szCs w:val="28"/>
           <w:lang w:val="uk-UA"/>
         </w:rPr>
-        <w:t xml:space="preserve">дослідження операцій ___________________ проф. </w:t>
-      </w:r>
-      <w:proofErr w:type="spellStart"/>
-      <w:r>
-        <w:rPr>
-          <w:rFonts w:ascii="Times New Roman" w:hAnsi="Times New Roman" w:cs="Times New Roman"/>
-          <w:sz w:val="28"/>
-          <w:szCs w:val="28"/>
-          <w:lang w:val="uk-UA"/>
-        </w:rPr>
-        <w:t>Іксанов</w:t>
-      </w:r>
-      <w:proofErr w:type="spellEnd"/>
-      <w:r>
-        <w:rPr>
-          <w:rFonts w:ascii="Times New Roman" w:hAnsi="Times New Roman" w:cs="Times New Roman"/>
-          <w:sz w:val="28"/>
-          <w:szCs w:val="28"/>
-          <w:lang w:val="uk-UA"/>
-        </w:rPr>
-        <w:t xml:space="preserve"> О</w:t>
+        <w:t>дослідження операцій ___________________ проф. Іксанов О</w:t>
       </w:r>
       <w:r>
         <w:rPr>
@@ -869,21 +805,22 @@
     </w:p>
     <w:sdt>
       <w:sdtPr>
+        <w:rPr>
+          <w:rFonts w:asciiTheme="minorHAnsi" w:eastAsiaTheme="minorHAnsi" w:hAnsiTheme="minorHAnsi" w:cstheme="minorBidi"/>
+          <w:b w:val="0"/>
+          <w:bCs w:val="0"/>
+          <w:color w:val="auto"/>
+          <w:sz w:val="22"/>
+          <w:szCs w:val="22"/>
+          <w:lang w:eastAsia="en-US"/>
+        </w:rPr>
         <w:id w:val="1605770884"/>
         <w:docPartObj>
           <w:docPartGallery w:val="Table of Contents"/>
           <w:docPartUnique/>
         </w:docPartObj>
       </w:sdtPr>
-      <w:sdtEndPr>
-        <w:rPr>
-          <w:rFonts w:asciiTheme="minorHAnsi" w:eastAsiaTheme="minorHAnsi" w:hAnsiTheme="minorHAnsi" w:cstheme="minorBidi"/>
-          <w:color w:val="auto"/>
-          <w:sz w:val="22"/>
-          <w:szCs w:val="22"/>
-          <w:lang w:eastAsia="en-US"/>
-        </w:rPr>
-      </w:sdtEndPr>
+      <w:sdtEndPr/>
       <w:sdtContent>
         <w:p>
           <w:pPr>
@@ -900,7 +837,9 @@
               <w:tab w:val="right" w:leader="dot" w:pos="9344"/>
             </w:tabs>
             <w:rPr>
+              <w:rFonts w:eastAsiaTheme="minorEastAsia"/>
               <w:noProof/>
+              <w:lang w:eastAsia="ru-RU"/>
             </w:rPr>
           </w:pPr>
           <w:r>
@@ -912,14 +851,14 @@
           <w:r>
             <w:fldChar w:fldCharType="separate"/>
           </w:r>
-          <w:hyperlink w:anchor="_Toc485643739" w:history="1">
+          <w:hyperlink w:anchor="_Toc485644951" w:history="1">
             <w:r>
               <w:rPr>
                 <w:rStyle w:val="aa"/>
                 <w:noProof/>
                 <w:lang w:val="uk-UA"/>
               </w:rPr>
-              <w:t>Теоретична частина</w:t>
+              <w:t>Постановка задачі</w:t>
             </w:r>
             <w:r>
               <w:rPr>
@@ -940,7 +879,7 @@
                 <w:noProof/>
                 <w:webHidden/>
               </w:rPr>
-              <w:instrText xml:space="preserve"> PAGEREF _Toc485643739 \h </w:instrText>
+              <w:instrText xml:space="preserve"> PAGEREF _Toc485644951 \h </w:instrText>
             </w:r>
             <w:r>
               <w:rPr>
@@ -978,16 +917,89 @@
               <w:tab w:val="right" w:leader="dot" w:pos="9344"/>
             </w:tabs>
             <w:rPr>
+              <w:rFonts w:eastAsiaTheme="minorEastAsia"/>
               <w:noProof/>
+              <w:lang w:eastAsia="ru-RU"/>
             </w:rPr>
           </w:pPr>
-          <w:hyperlink w:anchor="_Toc485643740" w:history="1">
+          <w:hyperlink w:anchor="_Toc485644952" w:history="1">
             <w:r>
               <w:rPr>
                 <w:rStyle w:val="aa"/>
                 <w:noProof/>
                 <w:lang w:val="uk-UA"/>
               </w:rPr>
+              <w:t>Теоретична частина</w:t>
+            </w:r>
+            <w:r>
+              <w:rPr>
+                <w:noProof/>
+                <w:webHidden/>
+              </w:rPr>
+              <w:tab/>
+            </w:r>
+            <w:r>
+              <w:rPr>
+                <w:noProof/>
+                <w:webHidden/>
+              </w:rPr>
+              <w:fldChar w:fldCharType="begin"/>
+            </w:r>
+            <w:r>
+              <w:rPr>
+                <w:noProof/>
+                <w:webHidden/>
+              </w:rPr>
+              <w:instrText xml:space="preserve"> PAGEREF _Toc485644952 \h </w:instrText>
+            </w:r>
+            <w:r>
+              <w:rPr>
+                <w:noProof/>
+                <w:webHidden/>
+              </w:rPr>
+            </w:r>
+            <w:r>
+              <w:rPr>
+                <w:noProof/>
+                <w:webHidden/>
+              </w:rPr>
+              <w:fldChar w:fldCharType="separate"/>
+            </w:r>
+            <w:r>
+              <w:rPr>
+                <w:noProof/>
+                <w:webHidden/>
+              </w:rPr>
+              <w:t>2</w:t>
+            </w:r>
+            <w:r>
+              <w:rPr>
+                <w:noProof/>
+                <w:webHidden/>
+              </w:rPr>
+              <w:fldChar w:fldCharType="end"/>
+            </w:r>
+          </w:hyperlink>
+        </w:p>
+        <w:p>
+          <w:pPr>
+            <w:pStyle w:val="11"/>
+            <w:tabs>
+              <w:tab w:val="right" w:leader="dot" w:pos="9344"/>
+            </w:tabs>
+            <w:rPr>
+              <w:rFonts w:eastAsiaTheme="minorEastAsia"/>
+              <w:noProof/>
+              <w:lang w:eastAsia="ru-RU"/>
+            </w:rPr>
+          </w:pPr>
+          <w:hyperlink w:anchor="_Toc485644953" w:history="1">
+            <w:r>
+              <w:rPr>
+                <w:rStyle w:val="aa"/>
+                <w:noProof/>
+                <w:lang w:val="uk-UA"/>
+              </w:rPr>
               <w:t>Практична частина</w:t>
             </w:r>
             <w:r>
@@ -1009,7 +1021,7 @@
                 <w:noProof/>
                 <w:webHidden/>
               </w:rPr>
-              <w:instrText xml:space="preserve"> PAGEREF _Toc485643740 \h </w:instrText>
+              <w:instrText xml:space="preserve"> PAGEREF _Toc485644953 \h </w:instrText>
             </w:r>
             <w:r>
               <w:rPr>
@@ -1029,7 +1041,78 @@
                 <w:noProof/>
                 <w:webHidden/>
               </w:rPr>
-              <w:t>2</w:t>
+              <w:t>3</w:t>
+            </w:r>
+            <w:r>
+              <w:rPr>
+                <w:noProof/>
+                <w:webHidden/>
+              </w:rPr>
+              <w:fldChar w:fldCharType="end"/>
+            </w:r>
+          </w:hyperlink>
+        </w:p>
+        <w:p>
+          <w:pPr>
+            <w:pStyle w:val="11"/>
+            <w:tabs>
+              <w:tab w:val="right" w:leader="dot" w:pos="9344"/>
+            </w:tabs>
+            <w:rPr>
+              <w:rFonts w:eastAsiaTheme="minorEastAsia"/>
+              <w:noProof/>
+              <w:lang w:eastAsia="ru-RU"/>
+            </w:rPr>
+          </w:pPr>
+          <w:hyperlink w:anchor="_Toc485644954" w:history="1">
+            <w:r>
+              <w:rPr>
+                <w:rStyle w:val="aa"/>
+                <w:noProof/>
+                <w:lang w:val="uk-UA"/>
+              </w:rPr>
+              <w:t>Висновки</w:t>
+            </w:r>
+            <w:r>
+              <w:rPr>
+                <w:noProof/>
+                <w:webHidden/>
+              </w:rPr>
+              <w:tab/>
+            </w:r>
+            <w:r>
+              <w:rPr>
+                <w:noProof/>
+                <w:webHidden/>
+              </w:rPr>
+              <w:fldChar w:fldCharType="begin"/>
+            </w:r>
+            <w:r>
+              <w:rPr>
+                <w:noProof/>
+                <w:webHidden/>
+              </w:rPr>
+              <w:instrText xml:space="preserve"> PAGEREF _Toc485644954 \h </w:instrText>
+            </w:r>
+            <w:r>
+              <w:rPr>
+                <w:noProof/>
+                <w:webHidden/>
+              </w:rPr>
+            </w:r>
+            <w:r>
+              <w:rPr>
+                <w:noProof/>
+                <w:webHidden/>
+              </w:rPr>
+              <w:fldChar w:fldCharType="separate"/>
+            </w:r>
+            <w:r>
+              <w:rPr>
+                <w:noProof/>
+                <w:webHidden/>
+              </w:rPr>
+              <w:t>4</w:t>
             </w:r>
             <w:r>
               <w:rPr>
@@ -1077,15 +1160,544 @@
           <w:lang w:val="uk-UA"/>
         </w:rPr>
       </w:pPr>
-      <w:bookmarkStart w:id="0" w:name="_Toc485643739"/>
+      <w:bookmarkStart w:id="0" w:name="_Toc485644951"/>
       <w:r>
         <w:rPr>
           <w:lang w:val="uk-UA"/>
         </w:rPr>
         <w:lastRenderedPageBreak/>
+        <w:t>Постановка задачі</w:t>
+      </w:r>
+      <w:bookmarkEnd w:id="0"/>
+    </w:p>
+    <w:p>
+      <w:pPr>
+        <w:rPr>
+          <w:rFonts w:ascii="Times New Roman" w:hAnsi="Times New Roman" w:cs="Times New Roman"/>
+          <w:sz w:val="28"/>
+          <w:szCs w:val="28"/>
+          <w:lang w:val="uk-UA"/>
+        </w:rPr>
+      </w:pPr>
+      <w:r>
+        <w:rPr>
+          <w:rFonts w:ascii="Times New Roman" w:hAnsi="Times New Roman" w:cs="Times New Roman"/>
+          <w:sz w:val="28"/>
+          <w:szCs w:val="28"/>
+          <w:lang w:val="uk-UA"/>
+        </w:rPr>
+        <w:t>Нехай</w:t>
+      </w:r>
+      <w:r>
+        <w:rPr>
+          <w:rFonts w:ascii="Times New Roman" w:hAnsi="Times New Roman" w:cs="Times New Roman"/>
+          <w:sz w:val="28"/>
+          <w:szCs w:val="28"/>
+          <w:lang w:val="uk-UA"/>
+        </w:rPr>
+        <w:t>,</w:t>
+      </w:r>
+      <w:r>
+        <w:rPr>
+          <w:rFonts w:ascii="Times New Roman" w:hAnsi="Times New Roman" w:cs="Times New Roman"/>
+          <w:sz w:val="28"/>
+          <w:szCs w:val="28"/>
+          <w:lang w:val="uk-UA"/>
+        </w:rPr>
+        <w:t xml:space="preserve"> маємо контейнер та декілька (</w:t>
+      </w:r>
+      <w:r>
+        <w:rPr>
+          <w:rFonts w:ascii="Times New Roman" w:hAnsi="Times New Roman" w:cs="Times New Roman"/>
+          <w:sz w:val="28"/>
+          <w:szCs w:val="28"/>
+        </w:rPr>
+        <w:t>≥ 1</w:t>
+      </w:r>
+      <w:r>
+        <w:rPr>
+          <w:rFonts w:ascii="Times New Roman" w:hAnsi="Times New Roman" w:cs="Times New Roman"/>
+          <w:sz w:val="28"/>
+          <w:szCs w:val="28"/>
+          <w:lang w:val="uk-UA"/>
+        </w:rPr>
+        <w:t>)</w:t>
+      </w:r>
+      <w:r>
+        <w:rPr>
+          <w:rFonts w:ascii="Times New Roman" w:hAnsi="Times New Roman" w:cs="Times New Roman"/>
+          <w:sz w:val="28"/>
+          <w:szCs w:val="28"/>
+        </w:rPr>
+        <w:t xml:space="preserve"> коробок, як</w:t>
+      </w:r>
+      <w:r>
+        <w:rPr>
+          <w:rFonts w:ascii="Times New Roman" w:hAnsi="Times New Roman" w:cs="Times New Roman"/>
+          <w:sz w:val="28"/>
+          <w:szCs w:val="28"/>
+          <w:lang w:val="uk-UA"/>
+        </w:rPr>
+        <w:t>і потрібно розмістити в ньому</w:t>
+      </w:r>
+      <w:r>
+        <w:rPr>
+          <w:rFonts w:ascii="Times New Roman" w:hAnsi="Times New Roman" w:cs="Times New Roman"/>
+          <w:sz w:val="28"/>
+          <w:szCs w:val="28"/>
+          <w:lang w:val="uk-UA"/>
+        </w:rPr>
+        <w:t>. Тоді, задача полягатиме в оптимальному пакуванні коробок у контейнер, тобто у знаходженні такої їх розстановки, при якій</w:t>
+      </w:r>
+      <w:r>
+        <w:rPr>
+          <w:rFonts w:ascii="Times New Roman" w:hAnsi="Times New Roman" w:cs="Times New Roman"/>
+          <w:sz w:val="28"/>
+          <w:szCs w:val="28"/>
+          <w:lang w:val="uk-UA"/>
+        </w:rPr>
+        <w:t xml:space="preserve"> буде розміщено якомога більше коробок</w:t>
+      </w:r>
+      <w:r>
+        <w:rPr>
+          <w:rFonts w:ascii="Times New Roman" w:hAnsi="Times New Roman" w:cs="Times New Roman"/>
+          <w:sz w:val="28"/>
+          <w:szCs w:val="28"/>
+        </w:rPr>
+        <w:t xml:space="preserve">. </w:t>
+      </w:r>
+      <w:r>
+        <w:rPr>
+          <w:rFonts w:ascii="Times New Roman" w:hAnsi="Times New Roman" w:cs="Times New Roman"/>
+          <w:sz w:val="28"/>
+          <w:szCs w:val="28"/>
+          <w:lang w:val="uk-UA"/>
+        </w:rPr>
+        <w:t>Досягатиметься це за рахунок</w:t>
+      </w:r>
+      <w:r>
+        <w:rPr>
+          <w:rFonts w:ascii="Times New Roman" w:hAnsi="Times New Roman" w:cs="Times New Roman"/>
+          <w:sz w:val="28"/>
+          <w:szCs w:val="28"/>
+          <w:lang w:val="uk-UA"/>
+        </w:rPr>
+        <w:t xml:space="preserve"> раціонального заповнення простору на кожному кроці роботи алгоритму.</w:t>
+      </w:r>
+    </w:p>
+    <w:p>
+      <w:pPr>
+        <w:rPr>
+          <w:rFonts w:ascii="Times New Roman" w:hAnsi="Times New Roman" w:cs="Times New Roman"/>
+          <w:sz w:val="28"/>
+          <w:szCs w:val="28"/>
+          <w:lang w:val="uk-UA"/>
+        </w:rPr>
+      </w:pPr>
+      <w:r>
+        <w:rPr>
+          <w:rFonts w:ascii="Times New Roman" w:hAnsi="Times New Roman" w:cs="Times New Roman"/>
+          <w:sz w:val="28"/>
+          <w:szCs w:val="28"/>
+          <w:lang w:val="uk-UA"/>
+        </w:rPr>
+        <w:t xml:space="preserve">Взагалі, задача оптимального пакування контейнера є </w:t>
+      </w:r>
+      <w:r>
+        <w:rPr>
+          <w:rFonts w:ascii="Times New Roman" w:hAnsi="Times New Roman" w:cs="Times New Roman"/>
+          <w:sz w:val="28"/>
+          <w:szCs w:val="28"/>
+          <w:lang w:val="en-US"/>
+        </w:rPr>
+        <w:t>NP</w:t>
+      </w:r>
+      <w:r>
+        <w:rPr>
+          <w:rFonts w:ascii="Times New Roman" w:hAnsi="Times New Roman" w:cs="Times New Roman"/>
+          <w:sz w:val="28"/>
+          <w:szCs w:val="28"/>
+        </w:rPr>
+        <w:t>-</w:t>
+      </w:r>
+      <w:r>
+        <w:rPr>
+          <w:rFonts w:ascii="Times New Roman" w:hAnsi="Times New Roman" w:cs="Times New Roman"/>
+          <w:sz w:val="28"/>
+          <w:szCs w:val="28"/>
+          <w:lang w:val="uk-UA"/>
+        </w:rPr>
+        <w:t xml:space="preserve">складною, інакше кажучи, задачею повного перебору. Отже знайти справді </w:t>
+      </w:r>
+      <w:r>
+        <w:rPr>
+          <w:rFonts w:ascii="Times New Roman" w:hAnsi="Times New Roman" w:cs="Times New Roman"/>
+          <w:b/>
+          <w:sz w:val="28"/>
+          <w:szCs w:val="28"/>
+          <w:lang w:val="uk-UA"/>
+        </w:rPr>
+        <w:t>оптимальний</w:t>
+      </w:r>
+      <w:r>
+        <w:rPr>
+          <w:rFonts w:ascii="Times New Roman" w:hAnsi="Times New Roman" w:cs="Times New Roman"/>
+          <w:b/>
+          <w:sz w:val="28"/>
+          <w:szCs w:val="28"/>
+          <w:lang w:val="uk-UA"/>
+        </w:rPr>
+        <w:t xml:space="preserve"> </w:t>
+      </w:r>
+      <w:r>
+        <w:rPr>
+          <w:rFonts w:ascii="Times New Roman" w:hAnsi="Times New Roman" w:cs="Times New Roman"/>
+          <w:sz w:val="28"/>
+          <w:szCs w:val="28"/>
+          <w:lang w:val="uk-UA"/>
+        </w:rPr>
+        <w:t>ро</w:t>
+      </w:r>
+      <w:r>
+        <w:rPr>
+          <w:rFonts w:ascii="Times New Roman" w:hAnsi="Times New Roman" w:cs="Times New Roman"/>
+          <w:sz w:val="28"/>
+          <w:szCs w:val="28"/>
+          <w:lang w:val="uk-UA"/>
+        </w:rPr>
+        <w:t>зв’язок можливо лише перебравши усі можливі варіанти розстановки об’єктів. Однак, такий варіант розв’язку задачі є дуже ресурсоємним, й зі збільшенням кількості коробок час роботи програми що базується на такому підході зростатиме експоненційно.</w:t>
+      </w:r>
+    </w:p>
+    <w:p>
+      <w:pPr>
+        <w:rPr>
+          <w:rFonts w:ascii="Times New Roman" w:hAnsi="Times New Roman" w:cs="Times New Roman"/>
+          <w:sz w:val="28"/>
+          <w:szCs w:val="28"/>
+          <w:lang w:val="uk-UA"/>
+        </w:rPr>
+      </w:pPr>
+      <w:r>
+        <w:rPr>
+          <w:rFonts w:ascii="Times New Roman" w:hAnsi="Times New Roman" w:cs="Times New Roman"/>
+          <w:sz w:val="28"/>
+          <w:szCs w:val="28"/>
+          <w:lang w:val="uk-UA"/>
+        </w:rPr>
+        <w:t xml:space="preserve">Тому, в даній роботі розглядатимуться </w:t>
+      </w:r>
+      <w:r>
+        <w:rPr>
+          <w:rFonts w:ascii="Times New Roman" w:hAnsi="Times New Roman" w:cs="Times New Roman"/>
+          <w:sz w:val="28"/>
+          <w:szCs w:val="28"/>
+          <w:lang w:val="uk-UA"/>
+        </w:rPr>
+        <w:t xml:space="preserve">різні підходи до побудови </w:t>
+      </w:r>
+      <w:r>
+        <w:rPr>
+          <w:rFonts w:ascii="Times New Roman" w:hAnsi="Times New Roman" w:cs="Times New Roman"/>
+          <w:b/>
+          <w:sz w:val="28"/>
+          <w:szCs w:val="28"/>
+          <w:lang w:val="uk-UA"/>
+        </w:rPr>
+        <w:t>псевдо</w:t>
+      </w:r>
+      <w:r>
+        <w:rPr>
+          <w:rFonts w:ascii="Times New Roman" w:hAnsi="Times New Roman" w:cs="Times New Roman"/>
+          <w:b/>
+          <w:sz w:val="28"/>
+          <w:szCs w:val="28"/>
+          <w:lang w:val="uk-UA"/>
+        </w:rPr>
+        <w:t>-</w:t>
+      </w:r>
+      <w:r>
+        <w:rPr>
+          <w:rFonts w:ascii="Times New Roman" w:hAnsi="Times New Roman" w:cs="Times New Roman"/>
+          <w:b/>
+          <w:sz w:val="28"/>
+          <w:szCs w:val="28"/>
+          <w:lang w:val="uk-UA"/>
+        </w:rPr>
+        <w:t>оптимального</w:t>
+      </w:r>
+      <w:r>
+        <w:rPr>
+          <w:rFonts w:ascii="Times New Roman" w:hAnsi="Times New Roman" w:cs="Times New Roman"/>
+          <w:sz w:val="28"/>
+          <w:szCs w:val="28"/>
+          <w:lang w:val="uk-UA"/>
+        </w:rPr>
+        <w:t xml:space="preserve"> розв’язку задачі пакування, які базуватимуться на </w:t>
+      </w:r>
+      <w:r>
+        <w:rPr>
+          <w:rFonts w:ascii="Times New Roman" w:hAnsi="Times New Roman" w:cs="Times New Roman"/>
+          <w:sz w:val="28"/>
+          <w:szCs w:val="28"/>
+          <w:lang w:val="uk-UA"/>
+        </w:rPr>
+        <w:t>жадібн</w:t>
+      </w:r>
+      <w:r>
+        <w:rPr>
+          <w:rFonts w:ascii="Times New Roman" w:hAnsi="Times New Roman" w:cs="Times New Roman"/>
+          <w:sz w:val="28"/>
+          <w:szCs w:val="28"/>
+          <w:lang w:val="uk-UA"/>
+        </w:rPr>
+        <w:t>их алгоритмах</w:t>
+      </w:r>
+      <w:r>
+        <w:rPr>
+          <w:rFonts w:ascii="Times New Roman" w:hAnsi="Times New Roman" w:cs="Times New Roman"/>
+          <w:sz w:val="28"/>
+          <w:szCs w:val="28"/>
+          <w:lang w:val="uk-UA"/>
+        </w:rPr>
+        <w:t xml:space="preserve">, </w:t>
+      </w:r>
+      <w:r>
+        <w:rPr>
+          <w:rFonts w:ascii="Times New Roman" w:hAnsi="Times New Roman" w:cs="Times New Roman"/>
+          <w:sz w:val="28"/>
+          <w:szCs w:val="28"/>
+          <w:lang w:val="uk-UA"/>
+        </w:rPr>
+        <w:t xml:space="preserve">евристиках та інших методах. Такий метод розв’язання задачі завжди буде не більш ефективним за повний перебір, однак складність алгоритму буде значно менша й для справді великих наборів об’єктів </w:t>
+      </w:r>
+      <w:r>
+        <w:rPr>
+          <w:rFonts w:ascii="Times New Roman" w:hAnsi="Times New Roman" w:cs="Times New Roman"/>
+          <w:sz w:val="28"/>
+          <w:szCs w:val="28"/>
+          <w:lang w:val="uk-UA"/>
+        </w:rPr>
+        <w:t>такий варіант буде єдиним допустимим.</w:t>
+      </w:r>
+    </w:p>
+    <w:p>
+      <w:pPr>
+        <w:rPr>
+          <w:rFonts w:ascii="Times New Roman" w:hAnsi="Times New Roman" w:cs="Times New Roman"/>
+          <w:sz w:val="28"/>
+          <w:szCs w:val="28"/>
+          <w:lang w:val="uk-UA"/>
+        </w:rPr>
+      </w:pPr>
+    </w:p>
+    <w:p>
+      <w:pPr>
+        <w:rPr>
+          <w:rFonts w:ascii="Times New Roman" w:hAnsi="Times New Roman" w:cs="Times New Roman"/>
+          <w:sz w:val="28"/>
+          <w:szCs w:val="28"/>
+          <w:lang w:val="en-US"/>
+        </w:rPr>
+      </w:pPr>
+      <w:r>
+        <w:rPr>
+          <w:rFonts w:ascii="Times New Roman" w:hAnsi="Times New Roman" w:cs="Times New Roman"/>
+          <w:sz w:val="28"/>
+          <w:szCs w:val="28"/>
+          <w:lang w:val="en-US"/>
+        </w:rPr>
+        <w:t>// add formulas argMin …</w:t>
+      </w:r>
+      <w:bookmarkStart w:id="1" w:name="_GoBack"/>
+      <w:bookmarkEnd w:id="1"/>
+    </w:p>
+    <w:p>
+      <w:pPr>
+        <w:rPr>
+          <w:lang w:val="uk-UA"/>
+        </w:rPr>
+      </w:pPr>
+    </w:p>
+    <w:p>
+      <w:pPr>
+        <w:rPr>
+          <w:lang w:val="uk-UA"/>
+        </w:rPr>
+      </w:pPr>
+    </w:p>
+    <w:p>
+      <w:pPr>
+        <w:rPr>
+          <w:lang w:val="uk-UA"/>
+        </w:rPr>
+      </w:pPr>
+    </w:p>
+    <w:p>
+      <w:pPr>
+        <w:rPr>
+          <w:lang w:val="uk-UA"/>
+        </w:rPr>
+      </w:pPr>
+    </w:p>
+    <w:p>
+      <w:pPr>
+        <w:rPr>
+          <w:lang w:val="uk-UA"/>
+        </w:rPr>
+      </w:pPr>
+    </w:p>
+    <w:p>
+      <w:pPr>
+        <w:rPr>
+          <w:lang w:val="uk-UA"/>
+        </w:rPr>
+      </w:pPr>
+    </w:p>
+    <w:p>
+      <w:pPr>
+        <w:rPr>
+          <w:lang w:val="uk-UA"/>
+        </w:rPr>
+      </w:pPr>
+    </w:p>
+    <w:p>
+      <w:pPr>
+        <w:rPr>
+          <w:lang w:val="uk-UA"/>
+        </w:rPr>
+      </w:pPr>
+    </w:p>
+    <w:p>
+      <w:pPr>
+        <w:rPr>
+          <w:lang w:val="uk-UA"/>
+        </w:rPr>
+      </w:pPr>
+    </w:p>
+    <w:p>
+      <w:pPr>
+        <w:rPr>
+          <w:lang w:val="uk-UA"/>
+        </w:rPr>
+      </w:pPr>
+    </w:p>
+    <w:p>
+      <w:pPr>
+        <w:rPr>
+          <w:lang w:val="uk-UA"/>
+        </w:rPr>
+      </w:pPr>
+    </w:p>
+    <w:p>
+      <w:pPr>
+        <w:rPr>
+          <w:lang w:val="uk-UA"/>
+        </w:rPr>
+      </w:pPr>
+    </w:p>
+    <w:p>
+      <w:pPr>
+        <w:rPr>
+          <w:lang w:val="uk-UA"/>
+        </w:rPr>
+      </w:pPr>
+    </w:p>
+    <w:p>
+      <w:pPr>
+        <w:rPr>
+          <w:lang w:val="uk-UA"/>
+        </w:rPr>
+      </w:pPr>
+    </w:p>
+    <w:p>
+      <w:pPr>
+        <w:rPr>
+          <w:lang w:val="uk-UA"/>
+        </w:rPr>
+      </w:pPr>
+    </w:p>
+    <w:p>
+      <w:pPr>
+        <w:rPr>
+          <w:lang w:val="uk-UA"/>
+        </w:rPr>
+      </w:pPr>
+    </w:p>
+    <w:p>
+      <w:pPr>
+        <w:rPr>
+          <w:lang w:val="uk-UA"/>
+        </w:rPr>
+      </w:pPr>
+    </w:p>
+    <w:p>
+      <w:pPr>
+        <w:rPr>
+          <w:lang w:val="uk-UA"/>
+        </w:rPr>
+      </w:pPr>
+    </w:p>
+    <w:p>
+      <w:pPr>
+        <w:rPr>
+          <w:lang w:val="uk-UA"/>
+        </w:rPr>
+      </w:pPr>
+    </w:p>
+    <w:p>
+      <w:pPr>
+        <w:rPr>
+          <w:lang w:val="uk-UA"/>
+        </w:rPr>
+      </w:pPr>
+    </w:p>
+    <w:p>
+      <w:pPr>
+        <w:rPr>
+          <w:lang w:val="uk-UA"/>
+        </w:rPr>
+      </w:pPr>
+    </w:p>
+    <w:p>
+      <w:pPr>
+        <w:rPr>
+          <w:lang w:val="uk-UA"/>
+        </w:rPr>
+      </w:pPr>
+    </w:p>
+    <w:p>
+      <w:pPr>
+        <w:rPr>
+          <w:lang w:val="uk-UA"/>
+        </w:rPr>
+      </w:pPr>
+    </w:p>
+    <w:p>
+      <w:pPr>
+        <w:rPr>
+          <w:lang w:val="uk-UA"/>
+        </w:rPr>
+      </w:pPr>
+    </w:p>
+    <w:p>
+      <w:pPr>
+        <w:pStyle w:val="1"/>
+      </w:pPr>
+      <w:bookmarkStart w:id="2" w:name="_Toc485644952"/>
+      <w:r>
+        <w:rPr>
+          <w:lang w:val="uk-UA"/>
+        </w:rPr>
         <w:t>Теоретична частина</w:t>
       </w:r>
-      <w:bookmarkEnd w:id="0"/>
+      <w:bookmarkEnd w:id="2"/>
+    </w:p>
+    <w:p>
+      <w:pPr>
+        <w:rPr>
+          <w:lang w:val="uk-UA"/>
+        </w:rPr>
+      </w:pPr>
     </w:p>
     <w:p>
       <w:pPr>
@@ -1279,232 +1891,62 @@
     <w:p>
       <w:pPr>
         <w:pStyle w:val="1"/>
-        <w:rPr>
-          <w:lang w:val="uk-UA"/>
-        </w:rPr>
-      </w:pPr>
-      <w:bookmarkStart w:id="1" w:name="_Toc485643740"/>
-      <w:r>
-        <w:rPr>
-          <w:lang w:val="uk-UA"/>
-        </w:rPr>
-        <w:lastRenderedPageBreak/>
+      </w:pPr>
+      <w:bookmarkStart w:id="3" w:name="_Toc485644953"/>
+      <w:r>
+        <w:rPr>
+          <w:lang w:val="uk-UA"/>
+        </w:rPr>
         <w:t>Практична частина</w:t>
       </w:r>
-      <w:bookmarkEnd w:id="1"/>
-    </w:p>
-    <w:p>
-      <w:pPr>
-        <w:rPr>
-          <w:lang w:val="uk-UA"/>
-        </w:rPr>
-      </w:pPr>
-    </w:p>
-    <w:p>
-      <w:pPr>
-        <w:rPr>
-          <w:lang w:val="uk-UA"/>
-        </w:rPr>
-      </w:pPr>
-    </w:p>
-    <w:p>
-      <w:pPr>
-        <w:rPr>
-          <w:lang w:val="uk-UA"/>
-        </w:rPr>
-      </w:pPr>
-    </w:p>
-    <w:p>
-      <w:pPr>
-        <w:rPr>
-          <w:lang w:val="uk-UA"/>
-        </w:rPr>
-      </w:pPr>
-    </w:p>
-    <w:p>
-      <w:pPr>
-        <w:rPr>
-          <w:lang w:val="uk-UA"/>
-        </w:rPr>
-      </w:pPr>
-    </w:p>
-    <w:p>
-      <w:pPr>
-        <w:rPr>
-          <w:lang w:val="uk-UA"/>
-        </w:rPr>
-      </w:pPr>
-    </w:p>
-    <w:p>
-      <w:pPr>
-        <w:rPr>
-          <w:lang w:val="uk-UA"/>
-        </w:rPr>
-      </w:pPr>
-    </w:p>
-    <w:p>
-      <w:pPr>
-        <w:rPr>
-          <w:lang w:val="uk-UA"/>
-        </w:rPr>
-      </w:pPr>
-    </w:p>
-    <w:p>
-      <w:pPr>
-        <w:rPr>
-          <w:lang w:val="uk-UA"/>
-        </w:rPr>
-      </w:pPr>
-    </w:p>
-    <w:p>
-      <w:pPr>
-        <w:rPr>
-          <w:lang w:val="uk-UA"/>
-        </w:rPr>
-      </w:pPr>
-    </w:p>
-    <w:p>
-      <w:pPr>
-        <w:rPr>
-          <w:lang w:val="uk-UA"/>
-        </w:rPr>
-      </w:pPr>
-    </w:p>
-    <w:p>
-      <w:pPr>
-        <w:rPr>
-          <w:lang w:val="uk-UA"/>
-        </w:rPr>
-      </w:pPr>
-    </w:p>
-    <w:p>
-      <w:pPr>
-        <w:rPr>
-          <w:lang w:val="uk-UA"/>
-        </w:rPr>
-      </w:pPr>
-    </w:p>
-    <w:p>
-      <w:pPr>
-        <w:rPr>
-          <w:lang w:val="uk-UA"/>
-        </w:rPr>
-      </w:pPr>
-    </w:p>
-    <w:p>
-      <w:pPr>
-        <w:rPr>
-          <w:lang w:val="uk-UA"/>
-        </w:rPr>
-      </w:pPr>
-    </w:p>
-    <w:p>
-      <w:pPr>
-        <w:rPr>
-          <w:lang w:val="uk-UA"/>
-        </w:rPr>
-      </w:pPr>
-    </w:p>
-    <w:p>
-      <w:pPr>
-        <w:rPr>
-          <w:lang w:val="uk-UA"/>
-        </w:rPr>
-      </w:pPr>
-    </w:p>
-    <w:p>
-      <w:pPr>
-        <w:rPr>
-          <w:lang w:val="uk-UA"/>
-        </w:rPr>
-      </w:pPr>
-    </w:p>
-    <w:p>
-      <w:pPr>
-        <w:rPr>
-          <w:lang w:val="uk-UA"/>
-        </w:rPr>
-      </w:pPr>
-    </w:p>
-    <w:p>
-      <w:pPr>
-        <w:rPr>
-          <w:lang w:val="uk-UA"/>
-        </w:rPr>
-      </w:pPr>
-    </w:p>
-    <w:p>
-      <w:pPr>
-        <w:rPr>
-          <w:lang w:val="uk-UA"/>
-        </w:rPr>
-      </w:pPr>
-    </w:p>
-    <w:p>
-      <w:pPr>
-        <w:rPr>
-          <w:lang w:val="uk-UA"/>
-        </w:rPr>
-      </w:pPr>
-    </w:p>
-    <w:p>
-      <w:pPr>
-        <w:rPr>
-          <w:lang w:val="uk-UA"/>
-        </w:rPr>
-      </w:pPr>
-    </w:p>
-    <w:p>
-      <w:pPr>
-        <w:rPr>
-          <w:lang w:val="uk-UA"/>
-        </w:rPr>
-      </w:pPr>
-    </w:p>
-    <w:p>
-      <w:pPr>
-        <w:rPr>
-          <w:lang w:val="uk-UA"/>
-        </w:rPr>
-      </w:pPr>
-    </w:p>
-    <w:p>
-      <w:pPr>
-        <w:rPr>
-          <w:lang w:val="uk-UA"/>
-        </w:rPr>
-      </w:pPr>
-    </w:p>
-    <w:p>
-      <w:pPr>
-        <w:rPr>
-          <w:lang w:val="uk-UA"/>
-        </w:rPr>
-      </w:pPr>
-    </w:p>
-    <w:p>
-      <w:pPr>
-        <w:rPr>
-          <w:lang w:val="uk-UA"/>
-        </w:rPr>
-      </w:pPr>
-    </w:p>
+      <w:bookmarkEnd w:id="3"/>
+      <w:r>
+        <w:rPr>
+          <w:lang w:val="uk-UA"/>
+        </w:rPr>
+        <w:t xml:space="preserve"> </w:t>
+      </w:r>
+    </w:p>
+    <w:p/>
+    <w:p/>
+    <w:p/>
+    <w:p/>
+    <w:p/>
+    <w:p/>
+    <w:p/>
+    <w:p/>
+    <w:p/>
+    <w:p/>
+    <w:p/>
+    <w:p/>
+    <w:p/>
+    <w:p/>
+    <w:p/>
+    <w:p/>
+    <w:p/>
+    <w:p/>
+    <w:p/>
+    <w:p/>
+    <w:p/>
+    <w:p/>
+    <w:p/>
+    <w:p/>
+    <w:p/>
+    <w:p/>
+    <w:p/>
+    <w:p/>
     <w:p>
       <w:pPr>
         <w:pStyle w:val="1"/>
-        <w:rPr>
-          <w:lang w:val="uk-UA"/>
-        </w:rPr>
-      </w:pPr>
-      <w:bookmarkStart w:id="2" w:name="_GoBack"/>
-      <w:r>
-        <w:rPr>
-          <w:lang w:val="uk-UA"/>
-        </w:rPr>
-        <w:lastRenderedPageBreak/>
+      </w:pPr>
+      <w:bookmarkStart w:id="4" w:name="_Toc485644954"/>
+      <w:r>
+        <w:rPr>
+          <w:lang w:val="uk-UA"/>
+        </w:rPr>
         <w:t>Висновки</w:t>
       </w:r>
-      <w:bookmarkEnd w:id="2"/>
+      <w:bookmarkEnd w:id="4"/>
     </w:p>
     <w:sectPr>
       <w:pgSz w:w="11906" w:h="16838"/>
@@ -1552,6 +1994,7 @@
         <w:docPartUnique/>
       </w:docPartObj>
     </w:sdtPr>
+    <w:sdtEndPr/>
     <w:sdtContent>
       <w:p>
         <w:pPr>
@@ -1571,7 +2014,7 @@
           <w:rPr>
             <w:noProof/>
           </w:rPr>
-          <w:t>2</w:t>
+          <w:t>1</w:t>
         </w:r>
         <w:r>
           <w:fldChar w:fldCharType="end"/>
@@ -2584,7 +3027,7 @@
 </file>
 
 <file path=customXml/itemProps1.xml><?xml version="1.0" encoding="utf-8"?>
-<ds:datastoreItem xmlns:ds="http://schemas.openxmlformats.org/officeDocument/2006/customXml" ds:itemID="{5FAD4F14-7365-40BA-BCAE-CAB2929EFFA0}">
+<ds:datastoreItem xmlns:ds="http://schemas.openxmlformats.org/officeDocument/2006/customXml" ds:itemID="{5C141EC1-395E-4C93-8930-8871FA2FC956}">
   <ds:schemaRefs>
     <ds:schemaRef ds:uri="http://schemas.openxmlformats.org/officeDocument/2006/bibliography"/>
   </ds:schemaRefs>
